--- a/Use Case Analysis/Sequence Diagram.docx
+++ b/Use Case Analysis/Sequence Diagram.docx
@@ -123,7 +123,6 @@
           <w:szCs w:val="96"/>
         </w:rPr>
       </w:pPr>
-      <w:proofErr w:type="spellStart"/>
       <w:r>
         <w:rPr>
           <w:i/>
@@ -131,9 +130,8 @@
           <w:sz w:val="48"/>
           <w:szCs w:val="40"/>
         </w:rPr>
-        <w:t>Essey</w:t>
-      </w:r>
-      <w:proofErr w:type="spellEnd"/>
+        <w:t xml:space="preserve">Essey </w:t>
+      </w:r>
       <w:r>
         <w:rPr>
           <w:i/>
@@ -141,19 +139,8 @@
           <w:sz w:val="48"/>
           <w:szCs w:val="40"/>
         </w:rPr>
-        <w:t xml:space="preserve"> </w:t>
-      </w:r>
-      <w:proofErr w:type="spellStart"/>
-      <w:r>
-        <w:rPr>
-          <w:i/>
-          <w:iCs/>
-          <w:sz w:val="48"/>
-          <w:szCs w:val="40"/>
-        </w:rPr>
         <w:t>Tezare</w:t>
       </w:r>
-      <w:proofErr w:type="spellEnd"/>
       <w:r>
         <w:rPr>
           <w:i/>
@@ -546,9 +533,17 @@
         </w:rPr>
         <w:lastRenderedPageBreak/>
         <w:drawing>
-          <wp:inline distT="0" distB="0" distL="0" distR="0" wp14:anchorId="3D2ACAAD" wp14:editId="184F12C5">
-            <wp:extent cx="6775765" cy="9114155"/>
-            <wp:effectExtent l="0" t="0" r="6350" b="4445"/>
+          <wp:anchor distT="0" distB="0" distL="114300" distR="114300" simplePos="0" relativeHeight="251660288" behindDoc="0" locked="0" layoutInCell="1" allowOverlap="1" wp14:anchorId="571567CA" wp14:editId="31786BE2">
+            <wp:simplePos x="0" y="0"/>
+            <wp:positionH relativeFrom="margin">
+              <wp:posOffset>-657225</wp:posOffset>
+            </wp:positionH>
+            <wp:positionV relativeFrom="paragraph">
+              <wp:posOffset>619125</wp:posOffset>
+            </wp:positionV>
+            <wp:extent cx="7353300" cy="7519035"/>
+            <wp:effectExtent l="0" t="0" r="0" b="5715"/>
+            <wp:wrapTopAndBottom/>
             <wp:docPr id="1" name="Picture 1" descr="A close up of a map&#10;&#10;Description automatically generated"/>
             <wp:cNvGraphicFramePr>
               <a:graphicFrameLocks xmlns:a="http://schemas.openxmlformats.org/drawingml/2006/main" noChangeAspect="1"/>
@@ -575,7 +570,7 @@
                   <pic:spPr>
                     <a:xfrm>
                       <a:off x="0" y="0"/>
-                      <a:ext cx="6844765" cy="9206968"/>
+                      <a:ext cx="7353300" cy="7519035"/>
                     </a:xfrm>
                     <a:prstGeom prst="rect">
                       <a:avLst/>
@@ -584,7 +579,13 @@
                 </pic:pic>
               </a:graphicData>
             </a:graphic>
-          </wp:inline>
+            <wp14:sizeRelH relativeFrom="page">
+              <wp14:pctWidth>0</wp14:pctWidth>
+            </wp14:sizeRelH>
+            <wp14:sizeRelV relativeFrom="page">
+              <wp14:pctHeight>0</wp14:pctHeight>
+            </wp14:sizeRelV>
+          </wp:anchor>
         </w:drawing>
       </w:r>
     </w:p>
@@ -1421,7 +1422,7 @@
 </file>
 
 <file path=customXml/itemProps1.xml><?xml version="1.0" encoding="utf-8"?>
-<ds:datastoreItem xmlns:ds="http://schemas.openxmlformats.org/officeDocument/2006/customXml" ds:itemID="{3AA124A4-2110-41D4-8497-074C20A936D2}">
+<ds:datastoreItem xmlns:ds="http://schemas.openxmlformats.org/officeDocument/2006/customXml" ds:itemID="{297FC33D-BED2-4D01-B0E9-6647984F03A3}">
   <ds:schemaRefs>
     <ds:schemaRef ds:uri="http://schemas.openxmlformats.org/officeDocument/2006/bibliography"/>
   </ds:schemaRefs>
